--- a/NLM algorithm for Image denoising.docx
+++ b/NLM algorithm for Image denoising.docx
@@ -1893,13 +1893,13 @@
         <mc:AlternateContent>
           <mc:Choice Requires="wps">
             <w:drawing>
-              <wp:anchor distT="0" distB="0" distL="114300" distR="114300" simplePos="0" relativeHeight="251667456" behindDoc="0" locked="0" layoutInCell="1" allowOverlap="1" wp14:anchorId="690E2E93" wp14:editId="18D1A9F3">
+              <wp:anchor distT="0" distB="0" distL="114300" distR="114300" simplePos="0" relativeHeight="251667456" behindDoc="0" locked="0" layoutInCell="1" allowOverlap="1" wp14:anchorId="690E2E93" wp14:editId="0F2091C3">
                 <wp:simplePos x="0" y="0"/>
                 <wp:positionH relativeFrom="margin">
-                  <wp:posOffset>787940</wp:posOffset>
+                  <wp:posOffset>787400</wp:posOffset>
                 </wp:positionH>
                 <wp:positionV relativeFrom="paragraph">
-                  <wp:posOffset>225358</wp:posOffset>
+                  <wp:posOffset>117002</wp:posOffset>
                 </wp:positionV>
                 <wp:extent cx="4568228" cy="866775"/>
                 <wp:effectExtent l="0" t="0" r="0" b="0"/>
@@ -2091,50 +2091,6 @@
                                 <w:szCs w:val="32"/>
                               </w:rPr>
                               <w:br/>
-                            </w:r>
-                            <w:proofErr w:type="spellStart"/>
-                            <w:r>
-                              <w:rPr>
-                                <w:rFonts w:ascii="Times New Roman" w:hAnsi="Times New Roman" w:cs="Times New Roman"/>
-                                <w:b/>
-                                <w:bCs/>
-                                <w:sz w:val="32"/>
-                                <w:szCs w:val="32"/>
-                              </w:rPr>
-                              <w:t>Môn</w:t>
-                            </w:r>
-                            <w:proofErr w:type="spellEnd"/>
-                            <w:r>
-                              <w:rPr>
-                                <w:rFonts w:ascii="Times New Roman" w:hAnsi="Times New Roman" w:cs="Times New Roman"/>
-                                <w:b/>
-                                <w:bCs/>
-                                <w:sz w:val="32"/>
-                                <w:szCs w:val="32"/>
-                              </w:rPr>
-                              <w:t xml:space="preserve"> </w:t>
-                            </w:r>
-                            <w:proofErr w:type="spellStart"/>
-                            <w:r>
-                              <w:rPr>
-                                <w:rFonts w:ascii="Times New Roman" w:hAnsi="Times New Roman" w:cs="Times New Roman"/>
-                                <w:b/>
-                                <w:bCs/>
-                                <w:sz w:val="32"/>
-                                <w:szCs w:val="32"/>
-                              </w:rPr>
-                              <w:t>học</w:t>
-                            </w:r>
-                            <w:proofErr w:type="spellEnd"/>
-                            <w:r>
-                              <w:rPr>
-                                <w:rFonts w:ascii="Times New Roman" w:hAnsi="Times New Roman" w:cs="Times New Roman"/>
-                                <w:b/>
-                                <w:bCs/>
-                                <w:sz w:val="32"/>
-                                <w:szCs w:val="32"/>
-                              </w:rPr>
-                              <w:t xml:space="preserve">: </w:t>
                             </w:r>
                             <w:proofErr w:type="spellStart"/>
                             <w:r>
@@ -2379,7 +2335,7 @@
           </mc:Choice>
           <mc:Fallback>
             <w:pict>
-              <v:shape w14:anchorId="690E2E93" id="Text Box 12" o:spid="_x0000_s1029" type="#_x0000_t202" style="position:absolute;margin-left:62.05pt;margin-top:17.75pt;width:359.7pt;height:68.25pt;z-index:251667456;visibility:visible;mso-wrap-style:square;mso-width-percent:0;mso-height-percent:0;mso-wrap-distance-left:9pt;mso-wrap-distance-top:0;mso-wrap-distance-right:9pt;mso-wrap-distance-bottom:0;mso-position-horizontal:absolute;mso-position-horizontal-relative:margin;mso-position-vertical:absolute;mso-position-vertical-relative:text;mso-width-percent:0;mso-height-percent:0;mso-width-relative:margin;mso-height-relative:margin;v-text-anchor:top" o:gfxdata="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" filled="f" stroked="f" strokeweight=".5pt">
+              <v:shape w14:anchorId="690E2E93" id="Text Box 12" o:spid="_x0000_s1029" type="#_x0000_t202" style="position:absolute;margin-left:62pt;margin-top:9.2pt;width:359.7pt;height:68.25pt;z-index:251667456;visibility:visible;mso-wrap-style:square;mso-width-percent:0;mso-height-percent:0;mso-wrap-distance-left:9pt;mso-wrap-distance-top:0;mso-wrap-distance-right:9pt;mso-wrap-distance-bottom:0;mso-position-horizontal:absolute;mso-position-horizontal-relative:margin;mso-position-vertical:absolute;mso-position-vertical-relative:text;mso-width-percent:0;mso-height-percent:0;mso-width-relative:margin;mso-height-relative:margin;v-text-anchor:top" o:gfxdata="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" filled="f" stroked="f" strokeweight=".5pt">
                 <v:textbox>
                   <w:txbxContent>
                     <w:p>
@@ -2544,50 +2500,6 @@
                           <w:szCs w:val="32"/>
                         </w:rPr>
                         <w:br/>
-                      </w:r>
-                      <w:proofErr w:type="spellStart"/>
-                      <w:r>
-                        <w:rPr>
-                          <w:rFonts w:ascii="Times New Roman" w:hAnsi="Times New Roman" w:cs="Times New Roman"/>
-                          <w:b/>
-                          <w:bCs/>
-                          <w:sz w:val="32"/>
-                          <w:szCs w:val="32"/>
-                        </w:rPr>
-                        <w:t>Môn</w:t>
-                      </w:r>
-                      <w:proofErr w:type="spellEnd"/>
-                      <w:r>
-                        <w:rPr>
-                          <w:rFonts w:ascii="Times New Roman" w:hAnsi="Times New Roman" w:cs="Times New Roman"/>
-                          <w:b/>
-                          <w:bCs/>
-                          <w:sz w:val="32"/>
-                          <w:szCs w:val="32"/>
-                        </w:rPr>
-                        <w:t xml:space="preserve"> </w:t>
-                      </w:r>
-                      <w:proofErr w:type="spellStart"/>
-                      <w:r>
-                        <w:rPr>
-                          <w:rFonts w:ascii="Times New Roman" w:hAnsi="Times New Roman" w:cs="Times New Roman"/>
-                          <w:b/>
-                          <w:bCs/>
-                          <w:sz w:val="32"/>
-                          <w:szCs w:val="32"/>
-                        </w:rPr>
-                        <w:t>học</w:t>
-                      </w:r>
-                      <w:proofErr w:type="spellEnd"/>
-                      <w:r>
-                        <w:rPr>
-                          <w:rFonts w:ascii="Times New Roman" w:hAnsi="Times New Roman" w:cs="Times New Roman"/>
-                          <w:b/>
-                          <w:bCs/>
-                          <w:sz w:val="32"/>
-                          <w:szCs w:val="32"/>
-                        </w:rPr>
-                        <w:t xml:space="preserve">: </w:t>
                       </w:r>
                       <w:proofErr w:type="spellStart"/>
                       <w:r>
@@ -3843,13 +3755,13 @@
           <w:noProof/>
         </w:rPr>
         <w:drawing>
-          <wp:anchor distT="0" distB="0" distL="114300" distR="114300" simplePos="0" relativeHeight="251670528" behindDoc="0" locked="0" layoutInCell="1" allowOverlap="1" wp14:anchorId="224C88BF" wp14:editId="6960F3CD">
+          <wp:anchor distT="0" distB="0" distL="114300" distR="114300" simplePos="0" relativeHeight="251670528" behindDoc="0" locked="0" layoutInCell="1" allowOverlap="1" wp14:anchorId="224C88BF" wp14:editId="5061153D">
             <wp:simplePos x="0" y="0"/>
             <wp:positionH relativeFrom="column">
               <wp:posOffset>384810</wp:posOffset>
             </wp:positionH>
             <wp:positionV relativeFrom="paragraph">
-              <wp:posOffset>289560</wp:posOffset>
+              <wp:posOffset>327660</wp:posOffset>
             </wp:positionV>
             <wp:extent cx="5446102" cy="3200400"/>
             <wp:effectExtent l="0" t="0" r="2540" b="0"/>
@@ -3975,6 +3887,12 @@
     </w:p>
     <w:sdt>
       <w:sdtPr>
+        <w:rPr>
+          <w:rFonts w:asciiTheme="minorHAnsi" w:eastAsiaTheme="minorHAnsi" w:hAnsiTheme="minorHAnsi" w:cstheme="minorBidi"/>
+          <w:color w:val="auto"/>
+          <w:sz w:val="22"/>
+          <w:szCs w:val="22"/>
+        </w:rPr>
         <w:id w:val="707539425"/>
         <w:docPartObj>
           <w:docPartGallery w:val="Table of Contents"/>
@@ -3983,13 +3901,9 @@
       </w:sdtPr>
       <w:sdtEndPr>
         <w:rPr>
-          <w:rFonts w:asciiTheme="minorHAnsi" w:eastAsiaTheme="minorHAnsi" w:hAnsiTheme="minorHAnsi" w:cstheme="minorBidi"/>
           <w:b/>
           <w:bCs/>
           <w:noProof/>
-          <w:color w:val="auto"/>
-          <w:sz w:val="22"/>
-          <w:szCs w:val="22"/>
         </w:rPr>
       </w:sdtEndPr>
       <w:sdtContent>
@@ -6916,6 +6830,14 @@
         </w:rPr>
         <w:t xml:space="preserve">. </w:t>
       </w:r>
+      <w:r>
+        <w:rPr>
+          <w:rFonts w:ascii="Times New Roman" w:hAnsi="Times New Roman" w:cs="Times New Roman"/>
+          <w:sz w:val="28"/>
+          <w:szCs w:val="28"/>
+        </w:rPr>
+        <w:t>[5]</w:t>
+      </w:r>
     </w:p>
     <w:p/>
     <w:p>
@@ -8815,15 +8737,7 @@
           <w:sz w:val="28"/>
           <w:szCs w:val="28"/>
         </w:rPr>
-        <w:t xml:space="preserve"> (Non-local means)</w:t>
-      </w:r>
-      <w:r>
-        <w:rPr>
-          <w:rFonts w:ascii="Times New Roman" w:hAnsi="Times New Roman" w:cs="Times New Roman"/>
-          <w:sz w:val="28"/>
-          <w:szCs w:val="28"/>
-        </w:rPr>
-        <w:t xml:space="preserve"> </w:t>
+        <w:t xml:space="preserve"> (Non-local means) </w:t>
       </w:r>
       <w:proofErr w:type="spellStart"/>
       <w:r>
@@ -10270,7 +10184,16 @@
           <w:sz w:val="28"/>
           <w:szCs w:val="28"/>
         </w:rPr>
-        <w:t>filtering parameter</w:t>
+        <w:t xml:space="preserve">filtering </w:t>
+      </w:r>
+      <w:proofErr w:type="gramStart"/>
+      <w:r>
+        <w:rPr>
+          <w:rFonts w:ascii="Times New Roman" w:eastAsiaTheme="minorEastAsia" w:hAnsi="Times New Roman" w:cs="Times New Roman"/>
+          <w:sz w:val="28"/>
+          <w:szCs w:val="28"/>
+        </w:rPr>
+        <w:t>parameter</w:t>
       </w:r>
       <w:r>
         <w:rPr>
@@ -10279,6 +10202,25 @@
           <w:szCs w:val="28"/>
         </w:rPr>
         <w:t>)</w:t>
+      </w:r>
+      <w:r>
+        <w:rPr>
+          <w:rFonts w:ascii="Times New Roman" w:eastAsiaTheme="minorEastAsia" w:hAnsi="Times New Roman" w:cs="Times New Roman"/>
+          <w:sz w:val="28"/>
+          <w:szCs w:val="28"/>
+          <w:vertAlign w:val="superscript"/>
+        </w:rPr>
+        <w:t>[</w:t>
+      </w:r>
+      <w:proofErr w:type="gramEnd"/>
+      <w:r>
+        <w:rPr>
+          <w:rFonts w:ascii="Times New Roman" w:eastAsiaTheme="minorEastAsia" w:hAnsi="Times New Roman" w:cs="Times New Roman"/>
+          <w:sz w:val="28"/>
+          <w:szCs w:val="28"/>
+          <w:vertAlign w:val="superscript"/>
+        </w:rPr>
+        <w:t>4]</w:t>
       </w:r>
       <w:r>
         <w:rPr>
@@ -10998,17 +10940,7 @@
           <w:sz w:val="28"/>
           <w:szCs w:val="28"/>
         </w:rPr>
-        <w:t>NL</w:t>
-      </w:r>
-      <w:r>
-        <w:rPr>
-          <w:rFonts w:ascii="Times New Roman" w:eastAsiaTheme="minorEastAsia" w:hAnsi="Times New Roman" w:cs="Times New Roman"/>
-          <w:b/>
-          <w:bCs/>
-          <w:sz w:val="28"/>
-          <w:szCs w:val="28"/>
-        </w:rPr>
-        <w:t>M</w:t>
+        <w:t>NLM</w:t>
       </w:r>
       <w:r>
         <w:rPr>
@@ -11302,16 +11234,16 @@
           <w:sz w:val="28"/>
           <w:szCs w:val="28"/>
         </w:rPr>
-        <w:t xml:space="preserve"> s</w:t>
-      </w:r>
-      <w:proofErr w:type="spellStart"/>
-      <w:r>
-        <w:rPr>
-          <w:rFonts w:ascii="Times New Roman" w:eastAsiaTheme="minorEastAsia" w:hAnsi="Times New Roman" w:cs="Times New Roman"/>
-          <w:sz w:val="28"/>
-          <w:szCs w:val="28"/>
-        </w:rPr>
-        <w:t>ử</w:t>
+        <w:t xml:space="preserve"> </w:t>
+      </w:r>
+      <w:proofErr w:type="spellStart"/>
+      <w:r>
+        <w:rPr>
+          <w:rFonts w:ascii="Times New Roman" w:eastAsiaTheme="minorEastAsia" w:hAnsi="Times New Roman" w:cs="Times New Roman"/>
+          <w:sz w:val="28"/>
+          <w:szCs w:val="28"/>
+        </w:rPr>
+        <w:t>sử</w:t>
       </w:r>
       <w:proofErr w:type="spellEnd"/>
       <w:r>
@@ -12927,18 +12859,7 @@
                   <w:sz w:val="28"/>
                   <w:szCs w:val="28"/>
                 </w:rPr>
-                <m:t>∈</m:t>
-              </m:r>
-              <m:r>
-                <m:rPr>
-                  <m:sty m:val="p"/>
-                </m:rPr>
-                <w:rPr>
-                  <w:rFonts w:ascii="Cambria Math" w:eastAsiaTheme="minorEastAsia" w:hAnsi="Cambria Math" w:cs="Cambria Math"/>
-                  <w:sz w:val="28"/>
-                  <w:szCs w:val="28"/>
-                </w:rPr>
-                <m:t xml:space="preserve"> I</m:t>
+                <m:t>∈ I</m:t>
               </m:r>
             </m:sub>
             <m:sup/>
@@ -13035,15 +12956,7 @@
           <w:sz w:val="28"/>
           <w:szCs w:val="28"/>
         </w:rPr>
-        <w:t>T</w:t>
-      </w:r>
-      <w:r>
-        <w:rPr>
-          <w:rFonts w:ascii="Times New Roman" w:hAnsi="Times New Roman" w:cs="Times New Roman"/>
-          <w:sz w:val="28"/>
-          <w:szCs w:val="28"/>
-        </w:rPr>
-        <w:t>rong</w:t>
+        <w:t>Trong</w:t>
       </w:r>
       <w:proofErr w:type="spellEnd"/>
       <w:r>
@@ -13582,25 +13495,7 @@
           <w:sz w:val="28"/>
           <w:szCs w:val="28"/>
         </w:rPr>
-        <w:t>w(</w:t>
-      </w:r>
-      <w:proofErr w:type="spellStart"/>
-      <w:r>
-        <w:rPr>
-          <w:rFonts w:ascii="Times New Roman" w:hAnsi="Times New Roman" w:cs="Times New Roman"/>
-          <w:sz w:val="28"/>
-          <w:szCs w:val="28"/>
-        </w:rPr>
-        <w:t>i</w:t>
-      </w:r>
-      <w:proofErr w:type="spellEnd"/>
-      <w:r>
-        <w:rPr>
-          <w:rFonts w:ascii="Times New Roman" w:hAnsi="Times New Roman" w:cs="Times New Roman"/>
-          <w:sz w:val="28"/>
-          <w:szCs w:val="28"/>
-        </w:rPr>
-        <w:t>, j) = 1.</w:t>
+        <w:t>w(i, j) = 1.</w:t>
       </w:r>
     </w:p>
     <w:p>
@@ -14030,16 +13925,16 @@
           <w:sz w:val="28"/>
           <w:szCs w:val="28"/>
         </w:rPr>
-        <w:t>), t</w:t>
-      </w:r>
-      <w:proofErr w:type="spellStart"/>
-      <w:r>
-        <w:rPr>
-          <w:rFonts w:ascii="Times New Roman" w:hAnsi="Times New Roman" w:cs="Times New Roman"/>
-          <w:sz w:val="28"/>
-          <w:szCs w:val="28"/>
-        </w:rPr>
-        <w:t>rong</w:t>
+        <w:t xml:space="preserve">), </w:t>
+      </w:r>
+      <w:proofErr w:type="spellStart"/>
+      <w:r>
+        <w:rPr>
+          <w:rFonts w:ascii="Times New Roman" w:hAnsi="Times New Roman" w:cs="Times New Roman"/>
+          <w:sz w:val="28"/>
+          <w:szCs w:val="28"/>
+        </w:rPr>
+        <w:t>trong</w:t>
       </w:r>
       <w:proofErr w:type="spellEnd"/>
       <w:r>
@@ -14842,15 +14737,7 @@
                     <w:sz w:val="28"/>
                     <w:szCs w:val="28"/>
                   </w:rPr>
-                  <m:t xml:space="preserve">- </m:t>
-                </m:r>
-                <m:r>
-                  <w:rPr>
-                    <w:rFonts w:ascii="Cambria Math" w:hAnsi="Cambria Math" w:cs="Times New Roman"/>
-                    <w:sz w:val="28"/>
-                    <w:szCs w:val="28"/>
-                  </w:rPr>
-                  <m:t>v</m:t>
+                  <m:t>- v</m:t>
                 </m:r>
                 <m:d>
                   <m:dPr>
@@ -14937,7 +14824,43 @@
           <w:sz w:val="28"/>
           <w:szCs w:val="28"/>
         </w:rPr>
-        <w:t xml:space="preserve">, trong đó a&gt; 0 là độ </w:t>
+        <w:t xml:space="preserve">, trong đó a&gt; 0 </w:t>
+      </w:r>
+      <w:proofErr w:type="spellStart"/>
+      <w:r>
+        <w:rPr>
+          <w:rFonts w:ascii="Times New Roman" w:hAnsi="Times New Roman" w:cs="Times New Roman"/>
+          <w:sz w:val="28"/>
+          <w:szCs w:val="28"/>
+        </w:rPr>
+        <w:t>là</w:t>
+      </w:r>
+      <w:proofErr w:type="spellEnd"/>
+      <w:r>
+        <w:rPr>
+          <w:rFonts w:ascii="Times New Roman" w:hAnsi="Times New Roman" w:cs="Times New Roman"/>
+          <w:sz w:val="28"/>
+          <w:szCs w:val="28"/>
+        </w:rPr>
+        <w:t xml:space="preserve"> </w:t>
+      </w:r>
+      <w:proofErr w:type="spellStart"/>
+      <w:r>
+        <w:rPr>
+          <w:rFonts w:ascii="Times New Roman" w:hAnsi="Times New Roman" w:cs="Times New Roman"/>
+          <w:sz w:val="28"/>
+          <w:szCs w:val="28"/>
+        </w:rPr>
+        <w:t>độ</w:t>
+      </w:r>
+      <w:proofErr w:type="spellEnd"/>
+      <w:r>
+        <w:rPr>
+          <w:rFonts w:ascii="Times New Roman" w:hAnsi="Times New Roman" w:cs="Times New Roman"/>
+          <w:sz w:val="28"/>
+          <w:szCs w:val="28"/>
+        </w:rPr>
+        <w:t xml:space="preserve"> </w:t>
       </w:r>
       <w:proofErr w:type="spellStart"/>
       <w:r>
@@ -18281,16 +18204,16 @@
         <mc:AlternateContent>
           <mc:Choice Requires="wps">
             <w:drawing>
-              <wp:anchor distT="0" distB="0" distL="114300" distR="114300" simplePos="0" relativeHeight="251672576" behindDoc="0" locked="0" layoutInCell="1" allowOverlap="1" wp14:anchorId="1A621687" wp14:editId="47A4E159">
+              <wp:anchor distT="0" distB="0" distL="114300" distR="114300" simplePos="0" relativeHeight="251672576" behindDoc="0" locked="0" layoutInCell="1" allowOverlap="1" wp14:anchorId="1A621687" wp14:editId="1FE0BECB">
                 <wp:simplePos x="0" y="0"/>
                 <wp:positionH relativeFrom="column">
-                  <wp:posOffset>3387725</wp:posOffset>
+                  <wp:posOffset>3385820</wp:posOffset>
                 </wp:positionH>
                 <wp:positionV relativeFrom="paragraph">
-                  <wp:posOffset>6985</wp:posOffset>
+                  <wp:posOffset>16510</wp:posOffset>
                 </wp:positionV>
-                <wp:extent cx="2933700" cy="3957320"/>
-                <wp:effectExtent l="0" t="0" r="0" b="5080"/>
+                <wp:extent cx="2889250" cy="4034790"/>
+                <wp:effectExtent l="0" t="0" r="6350" b="3810"/>
                 <wp:wrapSquare wrapText="bothSides"/>
                 <wp:docPr id="8" name="Text Box 8"/>
                 <wp:cNvGraphicFramePr/>
@@ -18301,7 +18224,7 @@
                       <wps:spPr>
                         <a:xfrm>
                           <a:off x="0" y="0"/>
-                          <a:ext cx="2933700" cy="3957320"/>
+                          <a:ext cx="2889250" cy="4034790"/>
                         </a:xfrm>
                         <a:prstGeom prst="rect">
                           <a:avLst/>
@@ -18317,7 +18240,6 @@
                         <w:txbxContent>
                           <w:p>
                             <w:pPr>
-                              <w:ind w:left="142"/>
                               <w:rPr>
                                 <w:noProof/>
                                 <w:sz w:val="28"/>
@@ -18331,9 +18253,9 @@
                                 <w:szCs w:val="28"/>
                               </w:rPr>
                               <w:drawing>
-                                <wp:inline distT="0" distB="0" distL="0" distR="0" wp14:anchorId="658519FB" wp14:editId="3E42AF04">
-                                  <wp:extent cx="2627194" cy="2607317"/>
-                                  <wp:effectExtent l="0" t="0" r="1905" b="2540"/>
+                                <wp:inline distT="0" distB="0" distL="0" distR="0" wp14:anchorId="658519FB" wp14:editId="4313A0ED">
+                                  <wp:extent cx="2713259" cy="2692730"/>
+                                  <wp:effectExtent l="0" t="0" r="0" b="0"/>
                                   <wp:docPr id="6" name="Picture 6" descr="A picture containing text, person, person, black&#10;&#10;Description automatically generated"/>
                                   <wp:cNvGraphicFramePr>
                                     <a:graphicFrameLocks xmlns:a="http://schemas.openxmlformats.org/drawingml/2006/main" noChangeAspect="1"/>
@@ -18350,6 +18272,15 @@
                                         <pic:blipFill>
                                           <a:blip r:embed="rId13">
                                             <a:extLst>
+                                              <a:ext uri="{BEBA8EAE-BF5A-486C-A8C5-ECC9F3942E4B}">
+                                                <a14:imgProps xmlns:a14="http://schemas.microsoft.com/office/drawing/2010/main">
+                                                  <a14:imgLayer r:embed="rId14">
+                                                    <a14:imgEffect>
+                                                      <a14:saturation sat="400000"/>
+                                                    </a14:imgEffect>
+                                                  </a14:imgLayer>
+                                                </a14:imgProps>
+                                              </a:ext>
                                               <a:ext uri="{28A0092B-C50C-407E-A947-70E740481C1C}">
                                                 <a14:useLocalDpi xmlns:a14="http://schemas.microsoft.com/office/drawing/2010/main" val="0"/>
                                               </a:ext>
@@ -18362,7 +18293,7 @@
                                         <pic:spPr>
                                           <a:xfrm>
                                             <a:off x="0" y="0"/>
-                                            <a:ext cx="2647301" cy="2627271"/>
+                                            <a:ext cx="2737837" cy="2717122"/>
                                           </a:xfrm>
                                           <a:prstGeom prst="rect">
                                             <a:avLst/>
@@ -18851,12 +18782,11 @@
           </mc:Choice>
           <mc:Fallback>
             <w:pict>
-              <v:shape w14:anchorId="1A621687" id="Text Box 8" o:spid="_x0000_s1031" type="#_x0000_t202" style="position:absolute;left:0;text-align:left;margin-left:266.75pt;margin-top:.55pt;width:231pt;height:311.6pt;z-index:251672576;visibility:visible;mso-wrap-style:square;mso-width-percent:0;mso-height-percent:0;mso-wrap-distance-left:9pt;mso-wrap-distance-top:0;mso-wrap-distance-right:9pt;mso-wrap-distance-bottom:0;mso-position-horizontal:absolute;mso-position-horizontal-relative:text;mso-position-vertical:absolute;mso-position-vertical-relative:text;mso-width-percent:0;mso-height-percent:0;mso-width-relative:margin;mso-height-relative:margin;v-text-anchor:top" o:gfxdata="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" fillcolor="white [3201]" stroked="f" strokeweight=".5pt">
+              <v:shape w14:anchorId="1A621687" id="Text Box 8" o:spid="_x0000_s1031" type="#_x0000_t202" style="position:absolute;left:0;text-align:left;margin-left:266.6pt;margin-top:1.3pt;width:227.5pt;height:317.7pt;z-index:251672576;visibility:visible;mso-wrap-style:square;mso-width-percent:0;mso-height-percent:0;mso-wrap-distance-left:9pt;mso-wrap-distance-top:0;mso-wrap-distance-right:9pt;mso-wrap-distance-bottom:0;mso-position-horizontal:absolute;mso-position-horizontal-relative:text;mso-position-vertical:absolute;mso-position-vertical-relative:text;mso-width-percent:0;mso-height-percent:0;mso-width-relative:margin;mso-height-relative:margin;v-text-anchor:top" o:gfxdata="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" fillcolor="white [3201]" stroked="f" strokeweight=".5pt">
                 <v:textbox>
                   <w:txbxContent>
                     <w:p>
                       <w:pPr>
-                        <w:ind w:left="142"/>
                         <w:rPr>
                           <w:noProof/>
                           <w:sz w:val="28"/>
@@ -18870,9 +18800,9 @@
                           <w:szCs w:val="28"/>
                         </w:rPr>
                         <w:drawing>
-                          <wp:inline distT="0" distB="0" distL="0" distR="0" wp14:anchorId="658519FB" wp14:editId="3E42AF04">
-                            <wp:extent cx="2627194" cy="2607317"/>
-                            <wp:effectExtent l="0" t="0" r="1905" b="2540"/>
+                          <wp:inline distT="0" distB="0" distL="0" distR="0" wp14:anchorId="658519FB" wp14:editId="4313A0ED">
+                            <wp:extent cx="2713259" cy="2692730"/>
+                            <wp:effectExtent l="0" t="0" r="0" b="0"/>
                             <wp:docPr id="6" name="Picture 6" descr="A picture containing text, person, person, black&#10;&#10;Description automatically generated"/>
                             <wp:cNvGraphicFramePr>
                               <a:graphicFrameLocks xmlns:a="http://schemas.openxmlformats.org/drawingml/2006/main" noChangeAspect="1"/>
@@ -18889,6 +18819,15 @@
                                   <pic:blipFill>
                                     <a:blip r:embed="rId13">
                                       <a:extLst>
+                                        <a:ext uri="{BEBA8EAE-BF5A-486C-A8C5-ECC9F3942E4B}">
+                                          <a14:imgProps xmlns:a14="http://schemas.microsoft.com/office/drawing/2010/main">
+                                            <a14:imgLayer r:embed="rId14">
+                                              <a14:imgEffect>
+                                                <a14:saturation sat="400000"/>
+                                              </a14:imgEffect>
+                                            </a14:imgLayer>
+                                          </a14:imgProps>
+                                        </a:ext>
                                         <a:ext uri="{28A0092B-C50C-407E-A947-70E740481C1C}">
                                           <a14:useLocalDpi xmlns:a14="http://schemas.microsoft.com/office/drawing/2010/main" val="0"/>
                                         </a:ext>
@@ -18901,7 +18840,7 @@
                                   <pic:spPr>
                                     <a:xfrm>
                                       <a:off x="0" y="0"/>
-                                      <a:ext cx="2647301" cy="2627271"/>
+                                      <a:ext cx="2737837" cy="2717122"/>
                                     </a:xfrm>
                                     <a:prstGeom prst="rect">
                                       <a:avLst/>
@@ -20448,10 +20387,491 @@
       </w:r>
       <w:bookmarkEnd w:id="10"/>
     </w:p>
-    <w:p/>
+    <w:p>
+      <w:pPr>
+        <w:pStyle w:val="ListParagraph"/>
+        <w:numPr>
+          <w:ilvl w:val="0"/>
+          <w:numId w:val="4"/>
+        </w:numPr>
+        <w:spacing w:before="240" w:line="360" w:lineRule="auto"/>
+        <w:rPr>
+          <w:rStyle w:val="fontstyle01"/>
+          <w:rFonts w:ascii="Times New Roman" w:hAnsi="Times New Roman" w:cs="Times New Roman"/>
+          <w:b w:val="0"/>
+          <w:bCs w:val="0"/>
+          <w:sz w:val="28"/>
+          <w:szCs w:val="28"/>
+        </w:rPr>
+      </w:pPr>
+      <w:r>
+        <w:rPr>
+          <w:rStyle w:val="fontstyle01"/>
+          <w:rFonts w:ascii="Times New Roman" w:hAnsi="Times New Roman" w:cs="Times New Roman"/>
+          <w:b w:val="0"/>
+          <w:bCs w:val="0"/>
+          <w:sz w:val="28"/>
+          <w:szCs w:val="28"/>
+        </w:rPr>
+        <w:t>A.</w:t>
+      </w:r>
+      <w:r>
+        <w:rPr>
+          <w:rStyle w:val="fontstyle01"/>
+          <w:rFonts w:ascii="Times New Roman" w:hAnsi="Times New Roman" w:cs="Times New Roman"/>
+          <w:b w:val="0"/>
+          <w:bCs w:val="0"/>
+          <w:sz w:val="28"/>
+          <w:szCs w:val="28"/>
+        </w:rPr>
+        <w:t xml:space="preserve"> </w:t>
+      </w:r>
+      <w:proofErr w:type="spellStart"/>
+      <w:r>
+        <w:rPr>
+          <w:rStyle w:val="fontstyle01"/>
+          <w:rFonts w:ascii="Times New Roman" w:hAnsi="Times New Roman" w:cs="Times New Roman"/>
+          <w:b w:val="0"/>
+          <w:bCs w:val="0"/>
+          <w:sz w:val="28"/>
+          <w:szCs w:val="28"/>
+        </w:rPr>
+        <w:t>Efros</w:t>
+      </w:r>
+      <w:proofErr w:type="spellEnd"/>
+      <w:r>
+        <w:rPr>
+          <w:rStyle w:val="fontstyle01"/>
+          <w:rFonts w:ascii="Times New Roman" w:hAnsi="Times New Roman" w:cs="Times New Roman"/>
+          <w:b w:val="0"/>
+          <w:bCs w:val="0"/>
+          <w:sz w:val="28"/>
+          <w:szCs w:val="28"/>
+        </w:rPr>
+        <w:t xml:space="preserve"> and T</w:t>
+      </w:r>
+      <w:r>
+        <w:rPr>
+          <w:rStyle w:val="fontstyle01"/>
+          <w:rFonts w:ascii="Times New Roman" w:hAnsi="Times New Roman" w:cs="Times New Roman"/>
+          <w:b w:val="0"/>
+          <w:bCs w:val="0"/>
+          <w:sz w:val="28"/>
+          <w:szCs w:val="28"/>
+        </w:rPr>
+        <w:t xml:space="preserve">. </w:t>
+      </w:r>
+      <w:r>
+        <w:rPr>
+          <w:rStyle w:val="fontstyle01"/>
+          <w:rFonts w:ascii="Times New Roman" w:hAnsi="Times New Roman" w:cs="Times New Roman"/>
+          <w:b w:val="0"/>
+          <w:bCs w:val="0"/>
+          <w:sz w:val="28"/>
+          <w:szCs w:val="28"/>
+        </w:rPr>
+        <w:t>Leung</w:t>
+      </w:r>
+      <w:r>
+        <w:rPr>
+          <w:rStyle w:val="fontstyle01"/>
+          <w:rFonts w:ascii="Times New Roman" w:hAnsi="Times New Roman" w:cs="Times New Roman"/>
+          <w:b w:val="0"/>
+          <w:bCs w:val="0"/>
+          <w:sz w:val="28"/>
+          <w:szCs w:val="28"/>
+        </w:rPr>
+        <w:t xml:space="preserve">. </w:t>
+      </w:r>
+      <w:r>
+        <w:rPr>
+          <w:rStyle w:val="fontstyle01"/>
+          <w:rFonts w:ascii="Times New Roman" w:hAnsi="Times New Roman" w:cs="Times New Roman"/>
+          <w:b w:val="0"/>
+          <w:bCs w:val="0"/>
+          <w:sz w:val="28"/>
+          <w:szCs w:val="28"/>
+        </w:rPr>
+        <w:t>Texture Synthesis by Non-parametric Sampling</w:t>
+      </w:r>
+      <w:r>
+        <w:rPr>
+          <w:rStyle w:val="fontstyle01"/>
+          <w:rFonts w:ascii="Times New Roman" w:hAnsi="Times New Roman" w:cs="Times New Roman"/>
+          <w:b w:val="0"/>
+          <w:bCs w:val="0"/>
+          <w:sz w:val="28"/>
+          <w:szCs w:val="28"/>
+        </w:rPr>
+        <w:t xml:space="preserve">. </w:t>
+      </w:r>
+    </w:p>
+    <w:p>
+      <w:pPr>
+        <w:pStyle w:val="ListParagraph"/>
+        <w:numPr>
+          <w:ilvl w:val="0"/>
+          <w:numId w:val="4"/>
+        </w:numPr>
+        <w:spacing w:before="240" w:line="360" w:lineRule="auto"/>
+        <w:rPr>
+          <w:rStyle w:val="fontstyle01"/>
+          <w:rFonts w:ascii="Times New Roman" w:hAnsi="Times New Roman" w:cs="Times New Roman"/>
+          <w:b w:val="0"/>
+          <w:bCs w:val="0"/>
+          <w:color w:val="auto"/>
+          <w:sz w:val="28"/>
+          <w:szCs w:val="28"/>
+        </w:rPr>
+      </w:pPr>
+      <w:r>
+        <w:rPr>
+          <w:rStyle w:val="fontstyle01"/>
+          <w:rFonts w:ascii="Times New Roman" w:hAnsi="Times New Roman" w:cs="Times New Roman"/>
+          <w:b w:val="0"/>
+          <w:bCs w:val="0"/>
+          <w:color w:val="auto"/>
+          <w:sz w:val="28"/>
+          <w:szCs w:val="28"/>
+        </w:rPr>
+        <w:t xml:space="preserve">A. </w:t>
+      </w:r>
+      <w:proofErr w:type="spellStart"/>
+      <w:r>
+        <w:rPr>
+          <w:rStyle w:val="fontstyle01"/>
+          <w:rFonts w:ascii="Times New Roman" w:hAnsi="Times New Roman" w:cs="Times New Roman"/>
+          <w:b w:val="0"/>
+          <w:bCs w:val="0"/>
+          <w:color w:val="auto"/>
+          <w:sz w:val="28"/>
+          <w:szCs w:val="28"/>
+        </w:rPr>
+        <w:t>Buades</w:t>
+      </w:r>
+      <w:proofErr w:type="spellEnd"/>
+      <w:r>
+        <w:rPr>
+          <w:rStyle w:val="fontstyle01"/>
+          <w:rFonts w:ascii="Times New Roman" w:hAnsi="Times New Roman" w:cs="Times New Roman"/>
+          <w:b w:val="0"/>
+          <w:bCs w:val="0"/>
+          <w:color w:val="auto"/>
+          <w:sz w:val="28"/>
+          <w:szCs w:val="28"/>
+        </w:rPr>
+        <w:t xml:space="preserve">, B. Coll, J. Morel. On image denoising method. </w:t>
+      </w:r>
+    </w:p>
+    <w:p>
+      <w:pPr>
+        <w:pStyle w:val="ListParagraph"/>
+        <w:numPr>
+          <w:ilvl w:val="0"/>
+          <w:numId w:val="4"/>
+        </w:numPr>
+        <w:spacing w:before="240" w:line="360" w:lineRule="auto"/>
+        <w:rPr>
+          <w:rStyle w:val="fontstyle01"/>
+          <w:rFonts w:ascii="Times New Roman" w:hAnsi="Times New Roman" w:cs="Times New Roman"/>
+          <w:b w:val="0"/>
+          <w:bCs w:val="0"/>
+          <w:color w:val="auto"/>
+          <w:sz w:val="28"/>
+          <w:szCs w:val="28"/>
+        </w:rPr>
+      </w:pPr>
+      <w:r>
+        <w:rPr>
+          <w:rStyle w:val="fontstyle01"/>
+          <w:rFonts w:ascii="Times New Roman" w:hAnsi="Times New Roman" w:cs="Times New Roman"/>
+          <w:b w:val="0"/>
+          <w:bCs w:val="0"/>
+          <w:color w:val="auto"/>
+          <w:sz w:val="28"/>
+          <w:szCs w:val="28"/>
+        </w:rPr>
+        <w:t>M</w:t>
+      </w:r>
+      <w:r>
+        <w:rPr>
+          <w:rStyle w:val="fontstyle01"/>
+          <w:rFonts w:ascii="Times New Roman" w:hAnsi="Times New Roman" w:cs="Times New Roman"/>
+          <w:b w:val="0"/>
+          <w:bCs w:val="0"/>
+          <w:color w:val="auto"/>
+          <w:sz w:val="28"/>
+          <w:szCs w:val="28"/>
+        </w:rPr>
+        <w:t xml:space="preserve">. </w:t>
+      </w:r>
+      <w:r>
+        <w:rPr>
+          <w:rStyle w:val="fontstyle01"/>
+          <w:rFonts w:ascii="Times New Roman" w:hAnsi="Times New Roman" w:cs="Times New Roman"/>
+          <w:b w:val="0"/>
+          <w:bCs w:val="0"/>
+          <w:color w:val="auto"/>
+          <w:sz w:val="28"/>
+          <w:szCs w:val="28"/>
+        </w:rPr>
+        <w:t>Nixon</w:t>
+      </w:r>
+      <w:r>
+        <w:rPr>
+          <w:rStyle w:val="fontstyle01"/>
+          <w:rFonts w:ascii="Times New Roman" w:hAnsi="Times New Roman" w:cs="Times New Roman"/>
+          <w:b w:val="0"/>
+          <w:bCs w:val="0"/>
+          <w:color w:val="auto"/>
+          <w:sz w:val="28"/>
+          <w:szCs w:val="28"/>
+        </w:rPr>
+        <w:t xml:space="preserve">, </w:t>
+      </w:r>
+      <w:r>
+        <w:rPr>
+          <w:rStyle w:val="fontstyle01"/>
+          <w:rFonts w:ascii="Times New Roman" w:hAnsi="Times New Roman" w:cs="Times New Roman"/>
+          <w:b w:val="0"/>
+          <w:bCs w:val="0"/>
+          <w:color w:val="auto"/>
+          <w:sz w:val="28"/>
+          <w:szCs w:val="28"/>
+        </w:rPr>
+        <w:t>A</w:t>
+      </w:r>
+      <w:r>
+        <w:rPr>
+          <w:rStyle w:val="fontstyle01"/>
+          <w:rFonts w:ascii="Times New Roman" w:hAnsi="Times New Roman" w:cs="Times New Roman"/>
+          <w:b w:val="0"/>
+          <w:bCs w:val="0"/>
+          <w:color w:val="auto"/>
+          <w:sz w:val="28"/>
+          <w:szCs w:val="28"/>
+        </w:rPr>
+        <w:t xml:space="preserve">. </w:t>
+      </w:r>
+      <w:proofErr w:type="spellStart"/>
+      <w:r>
+        <w:rPr>
+          <w:rStyle w:val="fontstyle01"/>
+          <w:rFonts w:ascii="Times New Roman" w:hAnsi="Times New Roman" w:cs="Times New Roman"/>
+          <w:b w:val="0"/>
+          <w:bCs w:val="0"/>
+          <w:color w:val="auto"/>
+          <w:sz w:val="28"/>
+          <w:szCs w:val="28"/>
+        </w:rPr>
+        <w:t>Aguado</w:t>
+      </w:r>
+      <w:proofErr w:type="spellEnd"/>
+      <w:r>
+        <w:rPr>
+          <w:rStyle w:val="fontstyle01"/>
+          <w:rFonts w:ascii="Times New Roman" w:hAnsi="Times New Roman" w:cs="Times New Roman"/>
+          <w:b w:val="0"/>
+          <w:bCs w:val="0"/>
+          <w:color w:val="auto"/>
+          <w:sz w:val="28"/>
+          <w:szCs w:val="28"/>
+        </w:rPr>
+        <w:t xml:space="preserve">. </w:t>
+      </w:r>
+      <w:r>
+        <w:rPr>
+          <w:rStyle w:val="fontstyle01"/>
+          <w:rFonts w:ascii="Times New Roman" w:hAnsi="Times New Roman" w:cs="Times New Roman"/>
+          <w:b w:val="0"/>
+          <w:bCs w:val="0"/>
+          <w:color w:val="auto"/>
+          <w:sz w:val="28"/>
+          <w:szCs w:val="28"/>
+        </w:rPr>
+        <w:t>Feature Extraction &amp; Image Processing for Computer Vision</w:t>
+      </w:r>
+      <w:r>
+        <w:rPr>
+          <w:rStyle w:val="fontstyle01"/>
+          <w:rFonts w:ascii="Times New Roman" w:hAnsi="Times New Roman" w:cs="Times New Roman"/>
+          <w:b w:val="0"/>
+          <w:bCs w:val="0"/>
+          <w:color w:val="auto"/>
+          <w:sz w:val="28"/>
+          <w:szCs w:val="28"/>
+        </w:rPr>
+        <w:t>, c</w:t>
+      </w:r>
+      <w:r>
+        <w:rPr>
+          <w:rStyle w:val="fontstyle01"/>
+          <w:rFonts w:ascii="Times New Roman" w:hAnsi="Times New Roman" w:cs="Times New Roman"/>
+          <w:b w:val="0"/>
+          <w:bCs w:val="0"/>
+          <w:color w:val="auto"/>
+          <w:sz w:val="28"/>
+          <w:szCs w:val="28"/>
+        </w:rPr>
+        <w:t>hapter 13 - Appendix 4: Color images</w:t>
+      </w:r>
+      <w:r>
+        <w:rPr>
+          <w:rStyle w:val="fontstyle01"/>
+          <w:rFonts w:ascii="Times New Roman" w:hAnsi="Times New Roman" w:cs="Times New Roman"/>
+          <w:b w:val="0"/>
+          <w:bCs w:val="0"/>
+          <w:color w:val="auto"/>
+          <w:sz w:val="28"/>
+          <w:szCs w:val="28"/>
+        </w:rPr>
+        <w:t xml:space="preserve">. </w:t>
+      </w:r>
+    </w:p>
+    <w:p>
+      <w:pPr>
+        <w:pStyle w:val="ListParagraph"/>
+        <w:numPr>
+          <w:ilvl w:val="0"/>
+          <w:numId w:val="4"/>
+        </w:numPr>
+        <w:spacing w:before="240" w:line="360" w:lineRule="auto"/>
+        <w:rPr>
+          <w:rStyle w:val="fontstyle01"/>
+          <w:rFonts w:ascii="Times New Roman" w:hAnsi="Times New Roman" w:cs="Times New Roman"/>
+          <w:b w:val="0"/>
+          <w:bCs w:val="0"/>
+          <w:color w:val="auto"/>
+          <w:sz w:val="28"/>
+          <w:szCs w:val="28"/>
+        </w:rPr>
+      </w:pPr>
+      <w:r>
+        <w:rPr>
+          <w:rStyle w:val="fontstyle01"/>
+          <w:rFonts w:ascii="Times New Roman" w:hAnsi="Times New Roman" w:cs="Times New Roman"/>
+          <w:b w:val="0"/>
+          <w:bCs w:val="0"/>
+          <w:color w:val="auto"/>
+          <w:sz w:val="28"/>
+          <w:szCs w:val="28"/>
+        </w:rPr>
+        <w:t xml:space="preserve">Manisha, S. Dahiya. </w:t>
+      </w:r>
+      <w:r>
+        <w:rPr>
+          <w:rStyle w:val="fontstyle01"/>
+          <w:rFonts w:ascii="Times New Roman" w:hAnsi="Times New Roman" w:cs="Times New Roman"/>
+          <w:b w:val="0"/>
+          <w:bCs w:val="0"/>
+          <w:color w:val="auto"/>
+          <w:sz w:val="28"/>
+          <w:szCs w:val="28"/>
+        </w:rPr>
+        <w:t>Comparative Analysis of Different Image Enhancement Techniques</w:t>
+      </w:r>
+      <w:r>
+        <w:rPr>
+          <w:rStyle w:val="fontstyle01"/>
+          <w:rFonts w:ascii="Times New Roman" w:hAnsi="Times New Roman" w:cs="Times New Roman"/>
+          <w:b w:val="0"/>
+          <w:bCs w:val="0"/>
+          <w:color w:val="auto"/>
+          <w:sz w:val="28"/>
+          <w:szCs w:val="28"/>
+        </w:rPr>
+        <w:t>.</w:t>
+      </w:r>
+    </w:p>
+    <w:p>
+      <w:pPr>
+        <w:pStyle w:val="ListParagraph"/>
+        <w:numPr>
+          <w:ilvl w:val="0"/>
+          <w:numId w:val="4"/>
+        </w:numPr>
+        <w:spacing w:before="240" w:line="360" w:lineRule="auto"/>
+        <w:rPr>
+          <w:rStyle w:val="fontstyle01"/>
+          <w:rFonts w:ascii="Times New Roman" w:hAnsi="Times New Roman" w:cs="Times New Roman"/>
+          <w:b w:val="0"/>
+          <w:bCs w:val="0"/>
+          <w:color w:val="auto"/>
+          <w:sz w:val="28"/>
+          <w:szCs w:val="28"/>
+        </w:rPr>
+      </w:pPr>
+      <w:r>
+        <w:rPr>
+          <w:rStyle w:val="fontstyle01"/>
+          <w:rFonts w:ascii="Times New Roman" w:hAnsi="Times New Roman" w:cs="Times New Roman"/>
+          <w:b w:val="0"/>
+          <w:bCs w:val="0"/>
+          <w:color w:val="auto"/>
+          <w:sz w:val="28"/>
+          <w:szCs w:val="28"/>
+        </w:rPr>
+        <w:t xml:space="preserve">A. </w:t>
+      </w:r>
+      <w:proofErr w:type="spellStart"/>
+      <w:r>
+        <w:rPr>
+          <w:rStyle w:val="fontstyle01"/>
+          <w:rFonts w:ascii="Times New Roman" w:hAnsi="Times New Roman" w:cs="Times New Roman"/>
+          <w:b w:val="0"/>
+          <w:bCs w:val="0"/>
+          <w:color w:val="auto"/>
+          <w:sz w:val="28"/>
+          <w:szCs w:val="28"/>
+        </w:rPr>
+        <w:t>Buades</w:t>
+      </w:r>
+      <w:proofErr w:type="spellEnd"/>
+      <w:r>
+        <w:rPr>
+          <w:rStyle w:val="fontstyle01"/>
+          <w:rFonts w:ascii="Times New Roman" w:hAnsi="Times New Roman" w:cs="Times New Roman"/>
+          <w:b w:val="0"/>
+          <w:bCs w:val="0"/>
+          <w:color w:val="auto"/>
+          <w:sz w:val="28"/>
+          <w:szCs w:val="28"/>
+        </w:rPr>
+        <w:t xml:space="preserve">, B. Coll, J. Morel. Non-Local Means Denoising. </w:t>
+      </w:r>
+    </w:p>
+    <w:p>
+      <w:pPr>
+        <w:pStyle w:val="ListParagraph"/>
+        <w:numPr>
+          <w:ilvl w:val="0"/>
+          <w:numId w:val="4"/>
+        </w:numPr>
+        <w:spacing w:before="240" w:line="360" w:lineRule="auto"/>
+        <w:rPr>
+          <w:rStyle w:val="fontstyle01"/>
+          <w:rFonts w:ascii="Times New Roman" w:hAnsi="Times New Roman" w:cs="Times New Roman"/>
+          <w:b w:val="0"/>
+          <w:bCs w:val="0"/>
+          <w:color w:val="auto"/>
+          <w:sz w:val="28"/>
+          <w:szCs w:val="28"/>
+        </w:rPr>
+      </w:pPr>
+    </w:p>
+    <w:p>
+      <w:pPr>
+        <w:spacing w:before="240" w:line="360" w:lineRule="auto"/>
+        <w:rPr>
+          <w:rFonts w:ascii="Times New Roman" w:hAnsi="Times New Roman" w:cs="Times New Roman"/>
+          <w:sz w:val="28"/>
+          <w:szCs w:val="28"/>
+        </w:rPr>
+      </w:pPr>
+    </w:p>
     <w:p/>
     <w:sectPr>
-      <w:footerReference w:type="default" r:id="rId14"/>
+      <w:footerReference w:type="default" r:id="rId15"/>
       <w:pgSz w:w="11906" w:h="16838" w:code="9"/>
       <w:pgMar w:top="1134" w:right="1134" w:bottom="1134" w:left="1134" w:header="720" w:footer="170" w:gutter="0"/>
       <w:cols w:space="720"/>
@@ -20670,6 +21090,187 @@
     </w:lvl>
   </w:abstractNum>
   <w:abstractNum w:abstractNumId="1" w15:restartNumberingAfterBreak="0">
+    <w:nsid w:val="53BB7EB5"/>
+    <w:multiLevelType w:val="hybridMultilevel"/>
+    <w:tmpl w:val="77BCE920"/>
+    <w:lvl w:ilvl="0" w:tplc="5FB4EEC4">
+      <w:start w:val="1"/>
+      <w:numFmt w:val="decimal"/>
+      <w:lvlText w:val="[%1]."/>
+      <w:lvlJc w:val="left"/>
+      <w:pPr>
+        <w:ind w:left="720" w:hanging="360"/>
+      </w:pPr>
+      <w:rPr>
+        <w:rFonts w:hint="default"/>
+      </w:rPr>
+    </w:lvl>
+    <w:lvl w:ilvl="1" w:tplc="04090019" w:tentative="1">
+      <w:start w:val="1"/>
+      <w:numFmt w:val="lowerLetter"/>
+      <w:lvlText w:val="%2."/>
+      <w:lvlJc w:val="left"/>
+      <w:pPr>
+        <w:ind w:left="1440" w:hanging="360"/>
+      </w:pPr>
+    </w:lvl>
+    <w:lvl w:ilvl="2" w:tplc="0409001B" w:tentative="1">
+      <w:start w:val="1"/>
+      <w:numFmt w:val="lowerRoman"/>
+      <w:lvlText w:val="%3."/>
+      <w:lvlJc w:val="right"/>
+      <w:pPr>
+        <w:ind w:left="2160" w:hanging="180"/>
+      </w:pPr>
+    </w:lvl>
+    <w:lvl w:ilvl="3" w:tplc="0409000F" w:tentative="1">
+      <w:start w:val="1"/>
+      <w:numFmt w:val="decimal"/>
+      <w:lvlText w:val="%4."/>
+      <w:lvlJc w:val="left"/>
+      <w:pPr>
+        <w:ind w:left="2880" w:hanging="360"/>
+      </w:pPr>
+    </w:lvl>
+    <w:lvl w:ilvl="4" w:tplc="04090019" w:tentative="1">
+      <w:start w:val="1"/>
+      <w:numFmt w:val="lowerLetter"/>
+      <w:lvlText w:val="%5."/>
+      <w:lvlJc w:val="left"/>
+      <w:pPr>
+        <w:ind w:left="3600" w:hanging="360"/>
+      </w:pPr>
+    </w:lvl>
+    <w:lvl w:ilvl="5" w:tplc="0409001B" w:tentative="1">
+      <w:start w:val="1"/>
+      <w:numFmt w:val="lowerRoman"/>
+      <w:lvlText w:val="%6."/>
+      <w:lvlJc w:val="right"/>
+      <w:pPr>
+        <w:ind w:left="4320" w:hanging="180"/>
+      </w:pPr>
+    </w:lvl>
+    <w:lvl w:ilvl="6" w:tplc="0409000F" w:tentative="1">
+      <w:start w:val="1"/>
+      <w:numFmt w:val="decimal"/>
+      <w:lvlText w:val="%7."/>
+      <w:lvlJc w:val="left"/>
+      <w:pPr>
+        <w:ind w:left="5040" w:hanging="360"/>
+      </w:pPr>
+    </w:lvl>
+    <w:lvl w:ilvl="7" w:tplc="04090019" w:tentative="1">
+      <w:start w:val="1"/>
+      <w:numFmt w:val="lowerLetter"/>
+      <w:lvlText w:val="%8."/>
+      <w:lvlJc w:val="left"/>
+      <w:pPr>
+        <w:ind w:left="5760" w:hanging="360"/>
+      </w:pPr>
+    </w:lvl>
+    <w:lvl w:ilvl="8" w:tplc="0409001B" w:tentative="1">
+      <w:start w:val="1"/>
+      <w:numFmt w:val="lowerRoman"/>
+      <w:lvlText w:val="%9."/>
+      <w:lvlJc w:val="right"/>
+      <w:pPr>
+        <w:ind w:left="6480" w:hanging="180"/>
+      </w:pPr>
+    </w:lvl>
+  </w:abstractNum>
+  <w:abstractNum w:abstractNumId="2" w15:restartNumberingAfterBreak="0">
+    <w:nsid w:val="56204BEC"/>
+    <w:multiLevelType w:val="hybridMultilevel"/>
+    <w:tmpl w:val="B13E1908"/>
+    <w:lvl w:ilvl="0" w:tplc="068C834C">
+      <w:start w:val="1"/>
+      <w:numFmt w:val="decimal"/>
+      <w:lvlText w:val="[%1]."/>
+      <w:lvlJc w:val="left"/>
+      <w:pPr>
+        <w:ind w:left="1440" w:hanging="360"/>
+      </w:pPr>
+      <w:rPr>
+        <w:rFonts w:hint="default"/>
+      </w:rPr>
+    </w:lvl>
+    <w:lvl w:ilvl="1" w:tplc="5FB4EEC4">
+      <w:start w:val="1"/>
+      <w:numFmt w:val="decimal"/>
+      <w:lvlText w:val="[%2]."/>
+      <w:lvlJc w:val="left"/>
+      <w:pPr>
+        <w:ind w:left="1440" w:hanging="360"/>
+      </w:pPr>
+      <w:rPr>
+        <w:rFonts w:hint="default"/>
+      </w:rPr>
+    </w:lvl>
+    <w:lvl w:ilvl="2" w:tplc="0409001B" w:tentative="1">
+      <w:start w:val="1"/>
+      <w:numFmt w:val="lowerRoman"/>
+      <w:lvlText w:val="%3."/>
+      <w:lvlJc w:val="right"/>
+      <w:pPr>
+        <w:ind w:left="2160" w:hanging="180"/>
+      </w:pPr>
+    </w:lvl>
+    <w:lvl w:ilvl="3" w:tplc="0409000F" w:tentative="1">
+      <w:start w:val="1"/>
+      <w:numFmt w:val="decimal"/>
+      <w:lvlText w:val="%4."/>
+      <w:lvlJc w:val="left"/>
+      <w:pPr>
+        <w:ind w:left="2880" w:hanging="360"/>
+      </w:pPr>
+    </w:lvl>
+    <w:lvl w:ilvl="4" w:tplc="04090019" w:tentative="1">
+      <w:start w:val="1"/>
+      <w:numFmt w:val="lowerLetter"/>
+      <w:lvlText w:val="%5."/>
+      <w:lvlJc w:val="left"/>
+      <w:pPr>
+        <w:ind w:left="3600" w:hanging="360"/>
+      </w:pPr>
+    </w:lvl>
+    <w:lvl w:ilvl="5" w:tplc="0409001B" w:tentative="1">
+      <w:start w:val="1"/>
+      <w:numFmt w:val="lowerRoman"/>
+      <w:lvlText w:val="%6."/>
+      <w:lvlJc w:val="right"/>
+      <w:pPr>
+        <w:ind w:left="4320" w:hanging="180"/>
+      </w:pPr>
+    </w:lvl>
+    <w:lvl w:ilvl="6" w:tplc="0409000F" w:tentative="1">
+      <w:start w:val="1"/>
+      <w:numFmt w:val="decimal"/>
+      <w:lvlText w:val="%7."/>
+      <w:lvlJc w:val="left"/>
+      <w:pPr>
+        <w:ind w:left="5040" w:hanging="360"/>
+      </w:pPr>
+    </w:lvl>
+    <w:lvl w:ilvl="7" w:tplc="04090019" w:tentative="1">
+      <w:start w:val="1"/>
+      <w:numFmt w:val="lowerLetter"/>
+      <w:lvlText w:val="%8."/>
+      <w:lvlJc w:val="left"/>
+      <w:pPr>
+        <w:ind w:left="5760" w:hanging="360"/>
+      </w:pPr>
+    </w:lvl>
+    <w:lvl w:ilvl="8" w:tplc="0409001B" w:tentative="1">
+      <w:start w:val="1"/>
+      <w:numFmt w:val="lowerRoman"/>
+      <w:lvlText w:val="%9."/>
+      <w:lvlJc w:val="right"/>
+      <w:pPr>
+        <w:ind w:left="6480" w:hanging="180"/>
+      </w:pPr>
+    </w:lvl>
+  </w:abstractNum>
+  <w:abstractNum w:abstractNumId="3" w15:restartNumberingAfterBreak="0">
     <w:nsid w:val="64EA317E"/>
     <w:multiLevelType w:val="hybridMultilevel"/>
     <w:tmpl w:val="C4709366"/>
@@ -20762,6 +21363,12 @@
     <w:abstractNumId w:val="0"/>
   </w:num>
   <w:num w:numId="2" w16cid:durableId="85152613">
+    <w:abstractNumId w:val="3"/>
+  </w:num>
+  <w:num w:numId="3" w16cid:durableId="1344866663">
+    <w:abstractNumId w:val="2"/>
+  </w:num>
+  <w:num w:numId="4" w16cid:durableId="1814326985">
     <w:abstractNumId w:val="1"/>
   </w:num>
 </w:numbering>
@@ -21165,7 +21772,7 @@
   <w:style w:type="paragraph" w:default="1" w:styleId="Normal">
     <w:name w:val="Normal"/>
     <w:qFormat/>
-    <w:rsid w:val="00F41D99"/>
+    <w:rsid w:val="00D64585"/>
   </w:style>
   <w:style w:type="paragraph" w:styleId="Heading1">
     <w:name w:val="heading 1"/>
@@ -21382,6 +21989,21 @@
     <w:rsid w:val="001327BA"/>
     <w:rPr>
       <w:color w:val="808080"/>
+    </w:rPr>
+  </w:style>
+  <w:style w:type="character" w:customStyle="1" w:styleId="fontstyle01">
+    <w:name w:val="fontstyle01"/>
+    <w:basedOn w:val="DefaultParagraphFont"/>
+    <w:rsid w:val="00C07B39"/>
+    <w:rPr>
+      <w:rFonts w:ascii="Times-Bold" w:hAnsi="Times-Bold" w:hint="default"/>
+      <w:b/>
+      <w:bCs/>
+      <w:i w:val="0"/>
+      <w:iCs w:val="0"/>
+      <w:color w:val="000000"/>
+      <w:sz w:val="30"/>
+      <w:szCs w:val="30"/>
     </w:rPr>
   </w:style>
 </w:styles>

--- a/NLM algorithm for Image denoising.docx
+++ b/NLM algorithm for Image denoising.docx
@@ -7647,7 +7647,32 @@
           <w:sz w:val="28"/>
           <w:szCs w:val="28"/>
         </w:rPr>
-        <w:t>Gauss kernel</w:t>
+        <w:t>Gauss</w:t>
+      </w:r>
+      <w:r>
+        <w:rPr>
+          <w:rFonts w:ascii="Times New Roman" w:eastAsiaTheme="minorEastAsia" w:hAnsi="Times New Roman" w:cs="Times New Roman"/>
+          <w:sz w:val="28"/>
+          <w:szCs w:val="28"/>
+        </w:rPr>
+        <w:t>ian</w:t>
+      </w:r>
+      <w:r>
+        <w:rPr>
+          <w:rFonts w:ascii="Times New Roman" w:eastAsiaTheme="minorEastAsia" w:hAnsi="Times New Roman" w:cs="Times New Roman"/>
+          <w:sz w:val="28"/>
+          <w:szCs w:val="28"/>
+        </w:rPr>
+        <w:t xml:space="preserve"> kernel</w:t>
+      </w:r>
+      <w:r>
+        <w:rPr>
+          <w:rFonts w:ascii="Times New Roman" w:eastAsiaTheme="minorEastAsia" w:hAnsi="Times New Roman" w:cs="Times New Roman"/>
+          <w:sz w:val="28"/>
+          <w:szCs w:val="28"/>
+          <w:vertAlign w:val="superscript"/>
+        </w:rPr>
+        <w:t>[10]</w:t>
       </w:r>
       <w:r>
         <w:rPr>
@@ -13244,6 +13269,60 @@
           <w:szCs w:val="28"/>
         </w:rPr>
         <w:t>A. Boyat, B. Joshi. A review paper: Noise models  in Digital image processing.</w:t>
+      </w:r>
+    </w:p>
+    <w:p>
+      <w:pPr>
+        <w:pStyle w:val="ListParagraph"/>
+        <w:numPr>
+          <w:ilvl w:val="0"/>
+          <w:numId w:val="4"/>
+        </w:numPr>
+        <w:spacing w:before="240" w:line="360" w:lineRule="auto"/>
+        <w:ind w:left="709" w:hanging="567"/>
+        <w:rPr>
+          <w:rStyle w:val="fontstyle01"/>
+          <w:rFonts w:ascii="Times New Roman" w:hAnsi="Times New Roman" w:cs="Times New Roman"/>
+          <w:color w:val="auto"/>
+          <w:sz w:val="28"/>
+          <w:szCs w:val="28"/>
+        </w:rPr>
+      </w:pPr>
+      <w:r>
+        <w:rPr>
+          <w:rStyle w:val="fontstyle01"/>
+          <w:rFonts w:ascii="Times New Roman" w:hAnsi="Times New Roman" w:cs="Times New Roman"/>
+          <w:b w:val="0"/>
+          <w:bCs w:val="0"/>
+          <w:color w:val="auto"/>
+          <w:sz w:val="28"/>
+          <w:szCs w:val="28"/>
+        </w:rPr>
+        <w:t>M. Chung. The Gaussian Kernel (</w:t>
+      </w:r>
+      <w:r>
+        <w:rPr>
+          <w:rStyle w:val="fontstyle01"/>
+          <w:rFonts w:ascii="Times New Roman" w:hAnsi="Times New Roman" w:cs="Times New Roman"/>
+          <w:b w:val="0"/>
+          <w:bCs w:val="0"/>
+          <w:color w:val="auto"/>
+          <w:sz w:val="28"/>
+          <w:szCs w:val="28"/>
+        </w:rPr>
+        <w:t>pages.stat.wisc.edu</w:t>
+      </w:r>
+      <w:r>
+        <w:rPr>
+          <w:rStyle w:val="fontstyle01"/>
+          <w:rFonts w:ascii="Times New Roman" w:hAnsi="Times New Roman" w:cs="Times New Roman"/>
+          <w:b w:val="0"/>
+          <w:bCs w:val="0"/>
+          <w:color w:val="auto"/>
+          <w:sz w:val="28"/>
+          <w:szCs w:val="28"/>
+        </w:rPr>
+        <w:t>)</w:t>
       </w:r>
     </w:p>
     <w:p>
